--- a/法令ファイル/水道法第二十五条の十二第一項に規定する指定試験機関を指定する省令/水道法第二十五条の十二第一項に規定する指定試験機関を指定する省令（平成九年厚生省令第四十七号）.docx
+++ b/法令ファイル/水道法第二十五条の十二第一項に規定する指定試験機関を指定する省令/水道法第二十五条の十二第一項に規定する指定試験機関を指定する省令（平成九年厚生省令第四十七号）.docx
@@ -45,7 +45,7 @@
         <w:pStyle w:val="Heading1"/>
       </w:pPr>
       <w:r>
-        <w:t>附　則（平成二〇年一一月二八日厚生労働省令第一六三号）</w:t>
+        <w:t>附則（平成二〇年一一月二八日厚生労働省令第一六三号）</w:t>
       </w:r>
     </w:p>
     <w:p>
@@ -71,7 +71,7 @@
         <w:pStyle w:val="Heading1"/>
       </w:pPr>
       <w:r>
-        <w:t>附　則（平成二四年八月一六日厚生労働省令第一一六号）</w:t>
+        <w:t>附則（平成二四年八月一六日厚生労働省令第一一六号）</w:t>
       </w:r>
     </w:p>
     <w:p>
@@ -89,7 +89,7 @@
         <w:pStyle w:val="Heading1"/>
       </w:pPr>
       <w:r>
-        <w:t>附　則（平成二六年一二月一八日厚生労働省令第一三八号）</w:t>
+        <w:t>附則（平成二六年一二月一八日厚生労働省令第一三八号）</w:t>
       </w:r>
     </w:p>
     <w:p>
@@ -117,7 +117,7 @@
     </w:pPr>
     <w:r>
       <w:tab/>
-      <w:t>WeGov v0.1 - FTS141</w:t>
+      <w:t>WeGov v0.2 - FTS141</w:t>
     </w:r>
   </w:p>
 </w:ftr>
